--- a/documentation/Literatuurstudies/BasiswerkingVersturenZenden.docx
+++ b/documentation/Literatuurstudies/BasiswerkingVersturenZenden.docx
@@ -13,7 +13,7 @@
         <w:rPr>
           <w:shd w:val="clear" w:color="auto" w:fill="FFFFFF"/>
         </w:rPr>
-        <w:t>LiFi</w:t>
+        <w:t>Basiswerking versturen en verzenden in Li-Fi</w:t>
       </w:r>
     </w:p>
     <w:p>
@@ -30,9 +30,13 @@
         <w:t>Versturen</w:t>
       </w:r>
     </w:p>
+    <w:p/>
     <w:p>
       <w:r>
-        <w:t xml:space="preserve">LiFi is </w:t>
+        <w:t>Li-Fi</w:t>
+      </w:r>
+      <w:r>
+        <w:t xml:space="preserve"> is </w:t>
       </w:r>
       <w:r>
         <w:t xml:space="preserve">gefocust op snellere draadloze data uitwisseling maar </w:t>
@@ -47,30 +51,32 @@
         <w:t xml:space="preserve">Zo maakt </w:t>
       </w:r>
       <w:r>
-        <w:t>de toepassing van LiFi gebruik van al bestaande LED lampen.</w:t>
+        <w:t xml:space="preserve">de toepassing van </w:t>
+      </w:r>
+      <w:r>
+        <w:t>Li-Fi</w:t>
+      </w:r>
+      <w:r>
+        <w:t xml:space="preserve"> gebruik van al bestaande LED lampen.</w:t>
       </w:r>
     </w:p>
     <w:p>
-      <w:r>
-        <w:t>Hieronder vindt u een voorbeeld van een LiFi-toepassing in een klaslokaal.</w:t>
-      </w:r>
-    </w:p>
-    <w:p>
-      <w:pPr>
-        <w:spacing w:after="0" w:line="240" w:lineRule="auto"/>
-        <w:rPr>
-          <w:rFonts w:ascii="Calibri" w:eastAsia="Times New Roman" w:hAnsi="Calibri" w:cs="Calibri"/>
-          <w:lang w:eastAsia="nl-BE"/>
-        </w:rPr>
-      </w:pPr>
       <w:r>
         <w:rPr>
           <w:noProof/>
         </w:rPr>
         <w:drawing>
-          <wp:inline distT="0" distB="0" distL="0" distR="0" wp14:anchorId="6597821C" wp14:editId="7297A6BF">
-            <wp:extent cx="5760720" cy="3056255"/>
-            <wp:effectExtent l="0" t="0" r="0" b="0"/>
+          <wp:anchor distT="0" distB="0" distL="114300" distR="114300" simplePos="0" relativeHeight="251660288" behindDoc="0" locked="0" layoutInCell="1" allowOverlap="1" wp14:anchorId="6597821C" wp14:editId="3D6CDF2E">
+            <wp:simplePos x="0" y="0"/>
+            <wp:positionH relativeFrom="column">
+              <wp:posOffset>532130</wp:posOffset>
+            </wp:positionH>
+            <wp:positionV relativeFrom="paragraph">
+              <wp:posOffset>263525</wp:posOffset>
+            </wp:positionV>
+            <wp:extent cx="5267325" cy="2794000"/>
+            <wp:effectExtent l="0" t="0" r="9525" b="6350"/>
+            <wp:wrapTopAndBottom/>
             <wp:docPr id="2" name="Picture 2" descr="Diagram&#10;&#10;Description automatically generated"/>
             <wp:cNvGraphicFramePr>
               <a:graphicFrameLocks xmlns:a="http://schemas.openxmlformats.org/drawingml/2006/main" noChangeAspect="1"/>
@@ -85,7 +91,7 @@
                     </pic:cNvPicPr>
                   </pic:nvPicPr>
                   <pic:blipFill>
-                    <a:blip r:embed="rId5">
+                    <a:blip r:embed="rId6">
                       <a:extLst>
                         <a:ext uri="{28A0092B-C50C-407E-A947-70E740481C1C}">
                           <a14:useLocalDpi xmlns:a14="http://schemas.microsoft.com/office/drawing/2010/main" val="0"/>
@@ -100,7 +106,7 @@
                   <pic:spPr bwMode="auto">
                     <a:xfrm>
                       <a:off x="0" y="0"/>
-                      <a:ext cx="5760720" cy="3056255"/>
+                      <a:ext cx="5267325" cy="2794000"/>
                     </a:xfrm>
                     <a:prstGeom prst="rect">
                       <a:avLst/>
@@ -113,118 +119,547 @@
                 </pic:pic>
               </a:graphicData>
             </a:graphic>
-          </wp:inline>
+            <wp14:sizeRelH relativeFrom="margin">
+              <wp14:pctWidth>0</wp14:pctWidth>
+            </wp14:sizeRelH>
+            <wp14:sizeRelV relativeFrom="margin">
+              <wp14:pctHeight>0</wp14:pctHeight>
+            </wp14:sizeRelV>
+          </wp:anchor>
         </w:drawing>
+      </w:r>
+      <w:r>
+        <w:rPr>
+          <w:noProof/>
+        </w:rPr>
+        <mc:AlternateContent>
+          <mc:Choice Requires="wps">
+            <w:drawing>
+              <wp:anchor distT="0" distB="0" distL="114300" distR="114300" simplePos="0" relativeHeight="251662336" behindDoc="0" locked="0" layoutInCell="1" allowOverlap="1" wp14:anchorId="547FE994" wp14:editId="0599684B">
+                <wp:simplePos x="0" y="0"/>
+                <wp:positionH relativeFrom="column">
+                  <wp:posOffset>-1270</wp:posOffset>
+                </wp:positionH>
+                <wp:positionV relativeFrom="paragraph">
+                  <wp:posOffset>3136900</wp:posOffset>
+                </wp:positionV>
+                <wp:extent cx="5267325" cy="635"/>
+                <wp:effectExtent l="0" t="0" r="0" b="0"/>
+                <wp:wrapSquare wrapText="bothSides"/>
+                <wp:docPr id="1284719189" name="Text Box 1"/>
+                <wp:cNvGraphicFramePr/>
+                <a:graphic xmlns:a="http://schemas.openxmlformats.org/drawingml/2006/main">
+                  <a:graphicData uri="http://schemas.microsoft.com/office/word/2010/wordprocessingShape">
+                    <wps:wsp>
+                      <wps:cNvSpPr txBox="1"/>
+                      <wps:spPr>
+                        <a:xfrm>
+                          <a:off x="0" y="0"/>
+                          <a:ext cx="5267325" cy="635"/>
+                        </a:xfrm>
+                        <a:prstGeom prst="rect">
+                          <a:avLst/>
+                        </a:prstGeom>
+                        <a:solidFill>
+                          <a:prstClr val="white"/>
+                        </a:solidFill>
+                        <a:ln>
+                          <a:noFill/>
+                        </a:ln>
+                      </wps:spPr>
+                      <wps:txbx>
+                        <w:txbxContent>
+                          <w:p>
+                            <w:pPr>
+                              <w:pStyle w:val="Caption"/>
+                              <w:jc w:val="center"/>
+                              <w:rPr>
+                                <w:noProof/>
+                              </w:rPr>
+                            </w:pPr>
+                            <w:bookmarkStart w:id="0" w:name="_Toc136700829"/>
+                            <w:r>
+                              <w:t xml:space="preserve">Figuur </w:t>
+                            </w:r>
+                            <w:r>
+                              <w:fldChar w:fldCharType="begin"/>
+                            </w:r>
+                            <w:r>
+                              <w:instrText xml:space="preserve"> SEQ Figuur \* ARABIC </w:instrText>
+                            </w:r>
+                            <w:r>
+                              <w:fldChar w:fldCharType="separate"/>
+                            </w:r>
+                            <w:r>
+                              <w:rPr>
+                                <w:noProof/>
+                              </w:rPr>
+                              <w:t>1</w:t>
+                            </w:r>
+                            <w:r>
+                              <w:rPr>
+                                <w:noProof/>
+                              </w:rPr>
+                              <w:fldChar w:fldCharType="end"/>
+                            </w:r>
+                            <w:r>
+                              <w:t>: Toepassing klaslokaal</w:t>
+                            </w:r>
+                            <w:bookmarkEnd w:id="0"/>
+                          </w:p>
+                        </w:txbxContent>
+                      </wps:txbx>
+                      <wps:bodyPr rot="0" spcFirstLastPara="0" vertOverflow="overflow" horzOverflow="overflow" vert="horz" wrap="square" lIns="0" tIns="0" rIns="0" bIns="0" numCol="1" spcCol="0" rtlCol="0" fromWordArt="0" anchor="t" anchorCtr="0" forceAA="0" compatLnSpc="1">
+                        <a:prstTxWarp prst="textNoShape">
+                          <a:avLst/>
+                        </a:prstTxWarp>
+                        <a:spAutoFit/>
+                      </wps:bodyPr>
+                    </wps:wsp>
+                  </a:graphicData>
+                </a:graphic>
+              </wp:anchor>
+            </w:drawing>
+          </mc:Choice>
+          <mc:Fallback>
+            <w:pict>
+              <v:shapetype w14:anchorId="547FE994" id="_x0000_t202" coordsize="21600,21600" o:spt="202" path="m,l,21600r21600,l21600,xe">
+                <v:stroke joinstyle="miter"/>
+                <v:path gradientshapeok="t" o:connecttype="rect"/>
+              </v:shapetype>
+              <v:shape id="Text Box 1" o:spid="_x0000_s1026" type="#_x0000_t202" style="position:absolute;margin-left:-.1pt;margin-top:247pt;width:414.75pt;height:.05pt;z-index:251662336;visibility:visible;mso-wrap-style:square;mso-wrap-distance-left:9pt;mso-wrap-distance-top:0;mso-wrap-distance-right:9pt;mso-wrap-distance-bottom:0;mso-position-horizontal:absolute;mso-position-horizontal-relative:text;mso-position-vertical:absolute;mso-position-vertical-relative:text;v-text-anchor:top" o:gfxdata="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" stroked="f">
+                <v:textbox style="mso-fit-shape-to-text:t" inset="0,0,0,0">
+                  <w:txbxContent>
+                    <w:p>
+                      <w:pPr>
+                        <w:pStyle w:val="Caption"/>
+                        <w:jc w:val="center"/>
+                        <w:rPr>
+                          <w:noProof/>
+                        </w:rPr>
+                      </w:pPr>
+                      <w:bookmarkStart w:id="1" w:name="_Toc136700829"/>
+                      <w:r>
+                        <w:t xml:space="preserve">Figuur </w:t>
+                      </w:r>
+                      <w:r>
+                        <w:fldChar w:fldCharType="begin"/>
+                      </w:r>
+                      <w:r>
+                        <w:instrText xml:space="preserve"> SEQ Figuur \* ARABIC </w:instrText>
+                      </w:r>
+                      <w:r>
+                        <w:fldChar w:fldCharType="separate"/>
+                      </w:r>
+                      <w:r>
+                        <w:rPr>
+                          <w:noProof/>
+                        </w:rPr>
+                        <w:t>1</w:t>
+                      </w:r>
+                      <w:r>
+                        <w:rPr>
+                          <w:noProof/>
+                        </w:rPr>
+                        <w:fldChar w:fldCharType="end"/>
+                      </w:r>
+                      <w:r>
+                        <w:t>: Toepassing klaslokaal</w:t>
+                      </w:r>
+                      <w:bookmarkEnd w:id="1"/>
+                    </w:p>
+                  </w:txbxContent>
+                </v:textbox>
+                <w10:wrap type="square"/>
+              </v:shape>
+            </w:pict>
+          </mc:Fallback>
+        </mc:AlternateContent>
+      </w:r>
+      <w:r>
+        <w:t xml:space="preserve">Hieronder vindt u een voorbeeld van een </w:t>
+      </w:r>
+      <w:r>
+        <w:t>Li-Fi</w:t>
+      </w:r>
+      <w:r>
+        <w:t>-toepassing in een klaslokaal.</w:t>
       </w:r>
     </w:p>
     <w:p>
-      <w:r>
-        <w:t>De rode bollen zijn de LED lampen</w:t>
-      </w:r>
-      <w:r>
-        <w:br/>
-      </w:r>
-      <w:r>
-        <w:t>De rode cirkels zijn de oppervlakten die de corresponderende lampen verlichten.</w:t>
-      </w:r>
-      <w:r>
-        <w:br/>
-        <w:t>De blauwe lijnen zijn de s</w:t>
-      </w:r>
-      <w:r>
-        <w:t>troomkabels</w:t>
-      </w:r>
-      <w:r>
-        <w:br/>
-        <w:t xml:space="preserve">De groene lijn is de </w:t>
-      </w:r>
-      <w:r>
-        <w:t>Ethernet</w:t>
-      </w:r>
-      <w:r>
-        <w:t xml:space="preserve"> kabel</w:t>
-      </w:r>
+      <w:pPr>
+        <w:spacing w:after="0" w:line="240" w:lineRule="auto"/>
+        <w:rPr>
+          <w:rFonts w:ascii="Calibri" w:eastAsia="Times New Roman" w:hAnsi="Calibri" w:cs="Calibri"/>
+          <w:lang w:eastAsia="nl-BE"/>
+        </w:rPr>
+      </w:pPr>
     </w:p>
     <w:p>
-      <w:r>
-        <w:t xml:space="preserve">Het LiFi </w:t>
-      </w:r>
-      <w:r>
-        <w:t xml:space="preserve">module </w:t>
-      </w:r>
-      <w:r>
-        <w:t xml:space="preserve">gebruikt de data die het ontvangt via de </w:t>
-      </w:r>
-      <w:r>
-        <w:t>Ethernet</w:t>
-      </w:r>
-      <w:r>
-        <w:t xml:space="preserve"> kabel en </w:t>
-      </w:r>
-      <w:r>
-        <w:t>veranderd de stroomsterkte met een regelbare weerstand.</w:t>
-      </w:r>
-      <w:r>
-        <w:t xml:space="preserve"> </w:t>
-      </w:r>
-      <w:r>
-        <w:t xml:space="preserve">LiFi </w:t>
-      </w:r>
-      <w:r>
-        <w:t xml:space="preserve">stuurt gegeven </w:t>
-      </w:r>
-      <w:r>
-        <w:t xml:space="preserve">op basis van AM </w:t>
-      </w:r>
-      <w:r>
-        <w:t>(</w:t>
-      </w:r>
-      <w:r>
-        <w:t>Amplitude Modulatie</w:t>
-      </w:r>
-      <w:r>
-        <w:t>)</w:t>
+      <w:pPr>
+        <w:pStyle w:val="ListParagraph"/>
+        <w:numPr>
+          <w:ilvl w:val="0"/>
+          <w:numId w:val="15"/>
+        </w:numPr>
+      </w:pPr>
+      <w:r>
+        <w:t xml:space="preserve">De rode bollen </w:t>
+      </w:r>
+      <w:r>
+        <w:t>representeren</w:t>
+      </w:r>
+      <w:r>
+        <w:t xml:space="preserve"> LED lampen</w:t>
       </w:r>
       <w:r>
         <w:t>.</w:t>
-      </w:r>
-      <w:r>
-        <w:br/>
-        <w:t>De lampen gaan hierdoor wisselen tussen fel</w:t>
-      </w:r>
-      <w:r>
-        <w:t xml:space="preserve"> en minder fel. Ze zullen niet wisselen tussen aan en uit. Hierbij zou een </w:t>
-      </w:r>
-      <w:r>
-        <w:t xml:space="preserve">binaire 1 gerepresenteerd worden met </w:t>
-      </w:r>
-      <w:r>
-        <w:t xml:space="preserve">de meest felle stand van de LED lamp en een binaire 0 zal gerepresenteerd worden </w:t>
-      </w:r>
-      <w:r>
-        <w:t>door de minder felle stand.</w:t>
       </w:r>
     </w:p>
     <w:p>
+      <w:pPr>
+        <w:pStyle w:val="ListParagraph"/>
+        <w:numPr>
+          <w:ilvl w:val="0"/>
+          <w:numId w:val="15"/>
+        </w:numPr>
+      </w:pPr>
+      <w:r>
+        <w:t xml:space="preserve">De rode cirkels </w:t>
+      </w:r>
+      <w:r>
+        <w:t xml:space="preserve">representeren </w:t>
+      </w:r>
+      <w:r>
+        <w:t>de oppervlakten die de corresponderende lampen verlichten.</w:t>
+      </w:r>
+    </w:p>
+    <w:p>
+      <w:pPr>
+        <w:pStyle w:val="ListParagraph"/>
+        <w:numPr>
+          <w:ilvl w:val="0"/>
+          <w:numId w:val="15"/>
+        </w:numPr>
+      </w:pPr>
+      <w:r>
+        <w:t xml:space="preserve">De blauwe lijnen </w:t>
+      </w:r>
+      <w:r>
+        <w:t xml:space="preserve">representeren </w:t>
+      </w:r>
+      <w:r>
+        <w:t>de s</w:t>
+      </w:r>
+      <w:r>
+        <w:t>troomkabels</w:t>
+      </w:r>
+    </w:p>
+    <w:p>
+      <w:pPr>
+        <w:pStyle w:val="ListParagraph"/>
+        <w:numPr>
+          <w:ilvl w:val="0"/>
+          <w:numId w:val="15"/>
+        </w:numPr>
+      </w:pPr>
+      <w:r>
+        <w:t xml:space="preserve">De groene lijn </w:t>
+      </w:r>
+      <w:r>
+        <w:t xml:space="preserve">representeert </w:t>
+      </w:r>
+      <w:r>
+        <w:t xml:space="preserve">de </w:t>
+      </w:r>
+      <w:r>
+        <w:t>Ethernet</w:t>
+      </w:r>
+      <w:r>
+        <w:t xml:space="preserve"> kabel</w:t>
+      </w:r>
+    </w:p>
+    <w:p>
+      <w:r>
+        <w:t>De</w:t>
+      </w:r>
+      <w:r>
+        <w:t xml:space="preserve"> </w:t>
+      </w:r>
+      <w:r>
+        <w:t>Li-Fi</w:t>
+      </w:r>
+      <w:r>
+        <w:t xml:space="preserve"> </w:t>
+      </w:r>
+      <w:r>
+        <w:t xml:space="preserve">module </w:t>
+      </w:r>
+      <w:r>
+        <w:t xml:space="preserve">gebruikt de data die het ontvangt via de </w:t>
+      </w:r>
+      <w:r>
+        <w:t>Ethernet</w:t>
+      </w:r>
+      <w:r>
+        <w:t xml:space="preserve"> kabel en </w:t>
+      </w:r>
+      <w:r>
+        <w:t>verander</w:t>
+      </w:r>
+      <w:r>
+        <w:t>t</w:t>
+      </w:r>
+      <w:r>
+        <w:t xml:space="preserve"> de stroomsterkte</w:t>
+      </w:r>
+      <w:r>
+        <w:t xml:space="preserve">. </w:t>
+      </w:r>
+      <w:r>
+        <w:t xml:space="preserve">De lampen zetten deze stroom om in Licht. </w:t>
+      </w:r>
+      <w:r>
+        <w:t>Li-Fi</w:t>
+      </w:r>
+      <w:r>
+        <w:t xml:space="preserve"> kan</w:t>
+      </w:r>
+      <w:r>
+        <w:t xml:space="preserve"> </w:t>
+      </w:r>
+      <w:r>
+        <w:t>gegeven</w:t>
+      </w:r>
+      <w:r>
+        <w:t xml:space="preserve"> versturen</w:t>
+      </w:r>
+      <w:r>
+        <w:t xml:space="preserve"> </w:t>
+      </w:r>
+      <w:r>
+        <w:t>op basis van</w:t>
+      </w:r>
+      <w:r>
+        <w:t xml:space="preserve"> verschillende</w:t>
+      </w:r>
+      <w:r>
+        <w:t xml:space="preserve"> manier</w:t>
+      </w:r>
+      <w:r>
+        <w:t>en</w:t>
+      </w:r>
+      <w:r>
+        <w:t>,</w:t>
+      </w:r>
+      <w:r>
+        <w:t xml:space="preserve"> </w:t>
+      </w:r>
+      <w:r>
+        <w:t>m</w:t>
+      </w:r>
+      <w:r>
+        <w:t>odulatie</w:t>
+      </w:r>
+      <w:r>
+        <w:t>technieken</w:t>
+      </w:r>
+      <w:r>
+        <w:t xml:space="preserve"> genoemd</w:t>
+      </w:r>
+      <w:r>
+        <w:t>.</w:t>
+      </w:r>
+      <w:r>
+        <w:t xml:space="preserve"> </w:t>
+      </w:r>
+      <w:r>
+        <w:t>De lampen gaan hierdoor wisselen tussen fel</w:t>
+      </w:r>
+      <w:r>
+        <w:t xml:space="preserve"> en minder fel</w:t>
+      </w:r>
+      <w:r>
+        <w:t xml:space="preserve"> of uit</w:t>
+      </w:r>
+      <w:r>
+        <w:t xml:space="preserve">. </w:t>
+      </w:r>
+      <w:r>
+        <w:t>Een schema ziet eruit als volgt:</w:t>
+      </w:r>
+    </w:p>
+    <w:p>
+      <w:r>
+        <w:br w:type="page"/>
+      </w:r>
+    </w:p>
+    <w:p>
+      <w:r>
+        <w:rPr>
+          <w:noProof/>
+        </w:rPr>
+        <w:lastRenderedPageBreak/>
+        <mc:AlternateContent>
+          <mc:Choice Requires="wps">
+            <w:drawing>
+              <wp:anchor distT="0" distB="0" distL="114300" distR="114300" simplePos="0" relativeHeight="251664384" behindDoc="0" locked="0" layoutInCell="1" allowOverlap="1" wp14:anchorId="0C974F9C" wp14:editId="6F881765">
+                <wp:simplePos x="0" y="0"/>
+                <wp:positionH relativeFrom="column">
+                  <wp:posOffset>-635</wp:posOffset>
+                </wp:positionH>
+                <wp:positionV relativeFrom="paragraph">
+                  <wp:posOffset>2303780</wp:posOffset>
+                </wp:positionV>
+                <wp:extent cx="5137150" cy="635"/>
+                <wp:effectExtent l="0" t="0" r="0" b="0"/>
+                <wp:wrapNone/>
+                <wp:docPr id="1063802394" name="Text Box 1"/>
+                <wp:cNvGraphicFramePr/>
+                <a:graphic xmlns:a="http://schemas.openxmlformats.org/drawingml/2006/main">
+                  <a:graphicData uri="http://schemas.microsoft.com/office/word/2010/wordprocessingShape">
+                    <wps:wsp>
+                      <wps:cNvSpPr txBox="1"/>
+                      <wps:spPr>
+                        <a:xfrm>
+                          <a:off x="0" y="0"/>
+                          <a:ext cx="5137150" cy="635"/>
+                        </a:xfrm>
+                        <a:prstGeom prst="rect">
+                          <a:avLst/>
+                        </a:prstGeom>
+                        <a:solidFill>
+                          <a:prstClr val="white"/>
+                        </a:solidFill>
+                        <a:ln>
+                          <a:noFill/>
+                        </a:ln>
+                      </wps:spPr>
+                      <wps:txbx>
+                        <w:txbxContent>
+                          <w:p>
+                            <w:pPr>
+                              <w:pStyle w:val="Caption"/>
+                              <w:jc w:val="center"/>
+                              <w:rPr>
+                                <w:noProof/>
+                                <w:shd w:val="clear" w:color="auto" w:fill="FFFFFF"/>
+                              </w:rPr>
+                            </w:pPr>
+                            <w:bookmarkStart w:id="1" w:name="_Toc136700830"/>
+                            <w:r>
+                              <w:t xml:space="preserve">Figuur </w:t>
+                            </w:r>
+                            <w:r>
+                              <w:fldChar w:fldCharType="begin"/>
+                            </w:r>
+                            <w:r>
+                              <w:instrText xml:space="preserve"> SEQ Figuur \* ARABIC </w:instrText>
+                            </w:r>
+                            <w:r>
+                              <w:fldChar w:fldCharType="separate"/>
+                            </w:r>
+                            <w:r>
+                              <w:rPr>
+                                <w:noProof/>
+                              </w:rPr>
+                              <w:t>2</w:t>
+                            </w:r>
+                            <w:r>
+                              <w:rPr>
+                                <w:noProof/>
+                              </w:rPr>
+                              <w:fldChar w:fldCharType="end"/>
+                            </w:r>
+                            <w:r>
+                              <w:t>: Schematische voorstelling Li-Fi</w:t>
+                            </w:r>
+                            <w:bookmarkEnd w:id="1"/>
+                          </w:p>
+                        </w:txbxContent>
+                      </wps:txbx>
+                      <wps:bodyPr rot="0" spcFirstLastPara="0" vertOverflow="overflow" horzOverflow="overflow" vert="horz" wrap="square" lIns="0" tIns="0" rIns="0" bIns="0" numCol="1" spcCol="0" rtlCol="0" fromWordArt="0" anchor="t" anchorCtr="0" forceAA="0" compatLnSpc="1">
+                        <a:prstTxWarp prst="textNoShape">
+                          <a:avLst/>
+                        </a:prstTxWarp>
+                        <a:spAutoFit/>
+                      </wps:bodyPr>
+                    </wps:wsp>
+                  </a:graphicData>
+                </a:graphic>
+              </wp:anchor>
+            </w:drawing>
+          </mc:Choice>
+          <mc:Fallback>
+            <w:pict>
+              <v:shape w14:anchorId="0C974F9C" id="_x0000_s1027" type="#_x0000_t202" style="position:absolute;margin-left:-.05pt;margin-top:181.4pt;width:404.5pt;height:.05pt;z-index:251664384;visibility:visible;mso-wrap-style:square;mso-wrap-distance-left:9pt;mso-wrap-distance-top:0;mso-wrap-distance-right:9pt;mso-wrap-distance-bottom:0;mso-position-horizontal:absolute;mso-position-horizontal-relative:text;mso-position-vertical:absolute;mso-position-vertical-relative:text;v-text-anchor:top" o:gfxdata="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" stroked="f">
+                <v:textbox style="mso-fit-shape-to-text:t" inset="0,0,0,0">
+                  <w:txbxContent>
+                    <w:p>
+                      <w:pPr>
+                        <w:pStyle w:val="Caption"/>
+                        <w:jc w:val="center"/>
+                        <w:rPr>
+                          <w:noProof/>
+                          <w:shd w:val="clear" w:color="auto" w:fill="FFFFFF"/>
+                        </w:rPr>
+                      </w:pPr>
+                      <w:bookmarkStart w:id="3" w:name="_Toc136700830"/>
+                      <w:r>
+                        <w:t xml:space="preserve">Figuur </w:t>
+                      </w:r>
+                      <w:r>
+                        <w:fldChar w:fldCharType="begin"/>
+                      </w:r>
+                      <w:r>
+                        <w:instrText xml:space="preserve"> SEQ Figuur \* ARABIC </w:instrText>
+                      </w:r>
+                      <w:r>
+                        <w:fldChar w:fldCharType="separate"/>
+                      </w:r>
+                      <w:r>
+                        <w:rPr>
+                          <w:noProof/>
+                        </w:rPr>
+                        <w:t>2</w:t>
+                      </w:r>
+                      <w:r>
+                        <w:rPr>
+                          <w:noProof/>
+                        </w:rPr>
+                        <w:fldChar w:fldCharType="end"/>
+                      </w:r>
+                      <w:r>
+                        <w:t>: Schematische voorstelling Li-Fi</w:t>
+                      </w:r>
+                      <w:bookmarkEnd w:id="3"/>
+                    </w:p>
+                  </w:txbxContent>
+                </v:textbox>
+              </v:shape>
+            </w:pict>
+          </mc:Fallback>
+        </mc:AlternateContent>
+      </w:r>
       <w:r>
         <w:rPr>
           <w:noProof/>
           <w:shd w:val="clear" w:color="auto" w:fill="FFFFFF"/>
         </w:rPr>
         <w:drawing>
-          <wp:anchor distT="0" distB="0" distL="114300" distR="114300" simplePos="0" relativeHeight="251659264" behindDoc="0" locked="0" layoutInCell="1" allowOverlap="1" wp14:anchorId="43ADCFDF" wp14:editId="028153B3">
+          <wp:anchor distT="0" distB="0" distL="114300" distR="114300" simplePos="0" relativeHeight="251659264" behindDoc="0" locked="0" layoutInCell="1" allowOverlap="1" wp14:anchorId="43ADCFDF" wp14:editId="06DD8C04">
             <wp:simplePos x="0" y="0"/>
             <wp:positionH relativeFrom="margin">
-              <wp:align>right</wp:align>
+              <wp:posOffset>-1269</wp:posOffset>
             </wp:positionH>
             <wp:positionV relativeFrom="paragraph">
-              <wp:posOffset>1905</wp:posOffset>
+              <wp:posOffset>1270</wp:posOffset>
             </wp:positionV>
-            <wp:extent cx="5760720" cy="2518411"/>
-            <wp:effectExtent l="0" t="0" r="0" b="0"/>
+            <wp:extent cx="5137150" cy="2245805"/>
+            <wp:effectExtent l="0" t="0" r="6350" b="2540"/>
             <wp:wrapNone/>
             <wp:docPr id="1" name="Picture 1" descr="Diagram&#10;&#10;Description automatically generated">
-              <a:hlinkClick xmlns:a="http://schemas.openxmlformats.org/drawingml/2006/main" r:id="rId6"/>
+              <a:hlinkClick xmlns:a="http://schemas.openxmlformats.org/drawingml/2006/main" r:id="rId7"/>
             </wp:docPr>
             <wp:cNvGraphicFramePr>
               <a:graphicFrameLocks xmlns:a="http://schemas.openxmlformats.org/drawingml/2006/main" noChangeAspect="1"/>
@@ -234,12 +669,12 @@
                 <pic:pic xmlns:pic="http://schemas.openxmlformats.org/drawingml/2006/picture">
                   <pic:nvPicPr>
                     <pic:cNvPr id="1" name="Picture 1" descr="Diagram&#10;&#10;Description automatically generated">
-                      <a:hlinkClick r:id="rId6"/>
+                      <a:hlinkClick r:id="rId7"/>
                     </pic:cNvPr>
                     <pic:cNvPicPr/>
                   </pic:nvPicPr>
                   <pic:blipFill>
-                    <a:blip r:embed="rId7" cstate="print">
+                    <a:blip r:embed="rId8" cstate="print">
                       <a:extLst>
                         <a:ext uri="{28A0092B-C50C-407E-A947-70E740481C1C}">
                           <a14:useLocalDpi xmlns:a14="http://schemas.microsoft.com/office/drawing/2010/main" val="0"/>
@@ -253,7 +688,7 @@
                   <pic:spPr>
                     <a:xfrm>
                       <a:off x="0" y="0"/>
-                      <a:ext cx="5760720" cy="2518411"/>
+                      <a:ext cx="5145652" cy="2249522"/>
                     </a:xfrm>
                     <a:prstGeom prst="rect">
                       <a:avLst/>
@@ -271,36 +706,30 @@
           </wp:anchor>
         </w:drawing>
       </w:r>
-      <w:r>
-        <w:br w:type="page"/>
-      </w:r>
-    </w:p>
-    <w:p>
-      <w:pPr>
-        <w:pStyle w:val="Heading1"/>
-      </w:pPr>
-      <w:r>
-        <w:lastRenderedPageBreak/>
-        <w:t>Ontvangen</w:t>
-      </w:r>
     </w:p>
     <w:p/>
+    <w:p/>
+    <w:p/>
+    <w:p/>
+    <w:p/>
+    <w:p/>
     <w:p>
-      <w:pPr>
-        <w:spacing w:after="0" w:line="240" w:lineRule="auto"/>
-        <w:rPr>
-          <w:rFonts w:ascii="Calibri" w:eastAsia="Times New Roman" w:hAnsi="Calibri" w:cs="Calibri"/>
-          <w:lang w:eastAsia="nl-BE"/>
-        </w:rPr>
-      </w:pPr>
       <w:r>
         <w:rPr>
           <w:noProof/>
         </w:rPr>
         <w:drawing>
-          <wp:inline distT="0" distB="0" distL="0" distR="0" wp14:anchorId="303BF189" wp14:editId="4422EE9E">
-            <wp:extent cx="2889633" cy="4404360"/>
+          <wp:anchor distT="0" distB="0" distL="114300" distR="114300" simplePos="0" relativeHeight="251663359" behindDoc="0" locked="0" layoutInCell="1" allowOverlap="1" wp14:anchorId="303BF189" wp14:editId="401F7DF8">
+            <wp:simplePos x="0" y="0"/>
+            <wp:positionH relativeFrom="column">
+              <wp:posOffset>3185795</wp:posOffset>
+            </wp:positionH>
+            <wp:positionV relativeFrom="paragraph">
+              <wp:posOffset>218440</wp:posOffset>
+            </wp:positionV>
+            <wp:extent cx="3003550" cy="4578350"/>
             <wp:effectExtent l="0" t="0" r="6350" b="0"/>
+            <wp:wrapSquare wrapText="bothSides"/>
             <wp:docPr id="3" name="Picture 3" descr="Diagram&#10;&#10;Description automatically generated"/>
             <wp:cNvGraphicFramePr>
               <a:graphicFrameLocks xmlns:a="http://schemas.openxmlformats.org/drawingml/2006/main" noChangeAspect="1"/>
@@ -315,7 +744,7 @@
                     </pic:cNvPicPr>
                   </pic:nvPicPr>
                   <pic:blipFill>
-                    <a:blip r:embed="rId8">
+                    <a:blip r:embed="rId9">
                       <a:extLst>
                         <a:ext uri="{28A0092B-C50C-407E-A947-70E740481C1C}">
                           <a14:useLocalDpi xmlns:a14="http://schemas.microsoft.com/office/drawing/2010/main" val="0"/>
@@ -330,7 +759,7 @@
                   <pic:spPr bwMode="auto">
                     <a:xfrm>
                       <a:off x="0" y="0"/>
-                      <a:ext cx="2895642" cy="4413519"/>
+                      <a:ext cx="3003550" cy="4578350"/>
                     </a:xfrm>
                     <a:prstGeom prst="rect">
                       <a:avLst/>
@@ -343,123 +772,571 @@
                 </pic:pic>
               </a:graphicData>
             </a:graphic>
-          </wp:inline>
+            <wp14:sizeRelH relativeFrom="margin">
+              <wp14:pctWidth>0</wp14:pctWidth>
+            </wp14:sizeRelH>
+            <wp14:sizeRelV relativeFrom="margin">
+              <wp14:pctHeight>0</wp14:pctHeight>
+            </wp14:sizeRelV>
+          </wp:anchor>
         </w:drawing>
+      </w:r>
+    </w:p>
+    <w:p/>
+    <w:p/>
+    <w:p/>
+    <w:p>
+      <w:pPr>
+        <w:pStyle w:val="Heading1"/>
+      </w:pPr>
+      <w:r>
+        <w:t>Ontvangen</w:t>
       </w:r>
     </w:p>
     <w:p/>
     <w:p>
       <w:r>
-        <w:t xml:space="preserve">De ontvanger zal op zijn plaat de </w:t>
-      </w:r>
-      <w:r>
-        <w:t xml:space="preserve">verschillende </w:t>
-      </w:r>
-      <w:r>
-        <w:t xml:space="preserve">felheidsverschillen oppikken </w:t>
-      </w:r>
-      <w:r>
-        <w:t>a</w:t>
-      </w:r>
-      <w:r>
-        <w:t xml:space="preserve">.d.h.v. een </w:t>
-      </w:r>
-      <w:r>
-        <w:t>LDR</w:t>
-      </w:r>
-      <w:r>
-        <w:t xml:space="preserve"> in het apparaat of via een dongel</w:t>
-      </w:r>
-      <w:r>
-        <w:t xml:space="preserve"> (externe USB-receiver)</w:t>
-      </w:r>
-      <w:r>
-        <w:t>.</w:t>
+        <w:t xml:space="preserve">De </w:t>
+      </w:r>
+      <w:r>
+        <w:t xml:space="preserve">ontvanger, de fotodiode, zal verschillende felheidsverschillen van </w:t>
+      </w:r>
+      <w:r>
+        <w:t>de lichtstralen</w:t>
+      </w:r>
+      <w:r>
+        <w:t xml:space="preserve"> afkomstig van de LED</w:t>
       </w:r>
       <w:r>
         <w:t xml:space="preserve"> </w:t>
       </w:r>
       <w:r>
-        <w:t xml:space="preserve">Met behulp van een </w:t>
-      </w:r>
-      <w:r>
-        <w:t xml:space="preserve">firmware die op de laptop </w:t>
-      </w:r>
-      <w:r>
-        <w:t xml:space="preserve">geïnstalleerd is </w:t>
-      </w:r>
-      <w:r>
-        <w:t>kunnen</w:t>
-      </w:r>
-      <w:r>
-        <w:t xml:space="preserve"> deze verschillende stroomsterkten </w:t>
-      </w:r>
-      <w:r>
-        <w:t>omgezet worden naar binaire code</w:t>
-      </w:r>
-      <w:r>
-        <w:t xml:space="preserve">. Deze </w:t>
-      </w:r>
-      <w:r>
-        <w:t>binaire code is de</w:t>
-      </w:r>
-      <w:r>
-        <w:t>zelfde code als die van de ethernet kabel.</w:t>
+        <w:t xml:space="preserve">ontvangen </w:t>
+      </w:r>
+      <w:r>
+        <w:t xml:space="preserve">en eventueel </w:t>
+      </w:r>
+      <w:r>
+        <w:t>versterk</w:t>
+      </w:r>
+      <w:r>
+        <w:t>en. Met behulp van een firmware die op de laptop geïnstalleerd is kunnen deze verschillende stroomsterkten omgezet worden naar binaire code. Deze binaire code is dezelfde code als die van de ethernet kabel.</w:t>
       </w:r>
     </w:p>
+    <w:p/>
     <w:p>
       <w:pPr>
+        <w:pStyle w:val="Heading1"/>
+      </w:pPr>
+      <w:r>
+        <w:t>Figuren</w:t>
+      </w:r>
+    </w:p>
+    <w:p/>
+    <w:p>
+      <w:pPr>
+        <w:pStyle w:val="TableofFigures"/>
+        <w:tabs>
+          <w:tab w:val="right" w:leader="dot" w:pos="9062"/>
+        </w:tabs>
+        <w:rPr>
+          <w:noProof/>
+        </w:rPr>
+      </w:pPr>
+      <w:r>
         <w:rPr>
           <w:sz w:val="20"/>
           <w:szCs w:val="20"/>
         </w:rPr>
-      </w:pPr>
-    </w:p>
-    <w:p>
-      <w:pPr>
-        <w:pStyle w:val="Heading1"/>
-      </w:pPr>
-      <w:r>
-        <w:t>Links</w:t>
-      </w:r>
-    </w:p>
-    <w:p>
-      <w:pPr>
+        <w:fldChar w:fldCharType="begin"/>
+      </w:r>
+      <w:r>
         <w:rPr>
-          <w:rStyle w:val="Hyperlink"/>
+          <w:sz w:val="20"/>
+          <w:szCs w:val="20"/>
         </w:rPr>
-      </w:pPr>
-      <w:hyperlink r:id="rId9" w:history="1">
+        <w:instrText xml:space="preserve"> TOC \h \z \c "Figuur" </w:instrText>
+      </w:r>
+      <w:r>
+        <w:rPr>
+          <w:sz w:val="20"/>
+          <w:szCs w:val="20"/>
+        </w:rPr>
+        <w:fldChar w:fldCharType="separate"/>
+      </w:r>
+      <w:hyperlink r:id="rId10" w:anchor="_Toc136700829" w:history="1">
         <w:r>
           <w:rPr>
             <w:rStyle w:val="Hyperlink"/>
+            <w:noProof/>
           </w:rPr>
-          <w:t>http://www3.revistaespacios.com/a20v41n29/a20v41n29p02.pdf</w:t>
+          <w:t>Figuur 1: Toepassing klaslokaal</w:t>
+        </w:r>
+        <w:r>
+          <w:rPr>
+            <w:noProof/>
+            <w:webHidden/>
+          </w:rPr>
+          <w:tab/>
+        </w:r>
+        <w:r>
+          <w:rPr>
+            <w:noProof/>
+            <w:webHidden/>
+          </w:rPr>
+          <w:fldChar w:fldCharType="begin"/>
+        </w:r>
+        <w:r>
+          <w:rPr>
+            <w:noProof/>
+            <w:webHidden/>
+          </w:rPr>
+          <w:instrText xml:space="preserve"> PAGEREF _Toc136700829 \h </w:instrText>
+        </w:r>
+        <w:r>
+          <w:rPr>
+            <w:noProof/>
+            <w:webHidden/>
+          </w:rPr>
+        </w:r>
+        <w:r>
+          <w:rPr>
+            <w:noProof/>
+            <w:webHidden/>
+          </w:rPr>
+          <w:fldChar w:fldCharType="separate"/>
+        </w:r>
+        <w:r>
+          <w:rPr>
+            <w:noProof/>
+            <w:webHidden/>
+          </w:rPr>
+          <w:t>1</w:t>
+        </w:r>
+        <w:r>
+          <w:rPr>
+            <w:noProof/>
+            <w:webHidden/>
+          </w:rPr>
+          <w:fldChar w:fldCharType="end"/>
         </w:r>
       </w:hyperlink>
     </w:p>
     <w:p>
       <w:pPr>
-        <w:widowControl w:val="0"/>
-        <w:tabs>
-          <w:tab w:val="left" w:pos="2577"/>
-        </w:tabs>
-        <w:autoSpaceDE w:val="0"/>
-        <w:autoSpaceDN w:val="0"/>
-        <w:spacing w:before="19" w:after="0" w:line="240" w:lineRule="auto"/>
-      </w:pPr>
-      <w:hyperlink r:id="rId10" w:history="1">
+        <w:pStyle w:val="TableofFigures"/>
+        <w:tabs>
+          <w:tab w:val="right" w:leader="dot" w:pos="9062"/>
+        </w:tabs>
+        <w:rPr>
+          <w:noProof/>
+        </w:rPr>
+      </w:pPr>
+      <w:hyperlink r:id="rId11" w:anchor="_Toc136700830" w:history="1">
         <w:r>
           <w:rPr>
             <w:rStyle w:val="Hyperlink"/>
+            <w:noProof/>
           </w:rPr>
-          <w:t>https://www.lifi.nl/lifitechnologie/#:~:text=Met%20LiFi%20technologie%20kunnen%20gegevens,extreem%20hoge%20snelheden%20worden%20gemoduleerd</w:t>
+          <w:t>Figuur 2: Schematische voorstelling Li-Fi</w:t>
+        </w:r>
+        <w:r>
+          <w:rPr>
+            <w:noProof/>
+            <w:webHidden/>
+          </w:rPr>
+          <w:tab/>
+        </w:r>
+        <w:r>
+          <w:rPr>
+            <w:noProof/>
+            <w:webHidden/>
+          </w:rPr>
+          <w:fldChar w:fldCharType="begin"/>
+        </w:r>
+        <w:r>
+          <w:rPr>
+            <w:noProof/>
+            <w:webHidden/>
+          </w:rPr>
+          <w:instrText xml:space="preserve"> PAGEREF _Toc136700830 \h </w:instrText>
+        </w:r>
+        <w:r>
+          <w:rPr>
+            <w:noProof/>
+            <w:webHidden/>
+          </w:rPr>
+        </w:r>
+        <w:r>
+          <w:rPr>
+            <w:noProof/>
+            <w:webHidden/>
+          </w:rPr>
+          <w:fldChar w:fldCharType="separate"/>
+        </w:r>
+        <w:r>
+          <w:rPr>
+            <w:noProof/>
+            <w:webHidden/>
+          </w:rPr>
+          <w:t>2</w:t>
+        </w:r>
+        <w:r>
+          <w:rPr>
+            <w:noProof/>
+            <w:webHidden/>
+          </w:rPr>
+          <w:fldChar w:fldCharType="end"/>
         </w:r>
       </w:hyperlink>
-      <w:r>
-        <w:t>.</w:t>
-      </w:r>
     </w:p>
+    <w:p>
+      <w:pPr>
+        <w:pStyle w:val="TableofFigures"/>
+        <w:tabs>
+          <w:tab w:val="right" w:leader="dot" w:pos="9062"/>
+        </w:tabs>
+        <w:rPr>
+          <w:noProof/>
+        </w:rPr>
+      </w:pPr>
+      <w:hyperlink r:id="rId12" w:anchor="_Toc136700831" w:history="1">
+        <w:r>
+          <w:rPr>
+            <w:rStyle w:val="Hyperlink"/>
+            <w:noProof/>
+          </w:rPr>
+          <w:t>Figuur 3: Voorstelling ontvanger</w:t>
+        </w:r>
+        <w:r>
+          <w:rPr>
+            <w:noProof/>
+            <w:webHidden/>
+          </w:rPr>
+          <w:tab/>
+        </w:r>
+        <w:r>
+          <w:rPr>
+            <w:noProof/>
+            <w:webHidden/>
+          </w:rPr>
+          <w:fldChar w:fldCharType="begin"/>
+        </w:r>
+        <w:r>
+          <w:rPr>
+            <w:noProof/>
+            <w:webHidden/>
+          </w:rPr>
+          <w:instrText xml:space="preserve"> PAGEREF _Toc136700831 \h </w:instrText>
+        </w:r>
+        <w:r>
+          <w:rPr>
+            <w:noProof/>
+            <w:webHidden/>
+          </w:rPr>
+        </w:r>
+        <w:r>
+          <w:rPr>
+            <w:noProof/>
+            <w:webHidden/>
+          </w:rPr>
+          <w:fldChar w:fldCharType="separate"/>
+        </w:r>
+        <w:r>
+          <w:rPr>
+            <w:noProof/>
+            <w:webHidden/>
+          </w:rPr>
+          <w:t>2</w:t>
+        </w:r>
+        <w:r>
+          <w:rPr>
+            <w:noProof/>
+            <w:webHidden/>
+          </w:rPr>
+          <w:fldChar w:fldCharType="end"/>
+        </w:r>
+      </w:hyperlink>
+    </w:p>
+    <w:p>
+      <w:pPr>
+        <w:rPr>
+          <w:sz w:val="20"/>
+          <w:szCs w:val="20"/>
+        </w:rPr>
+      </w:pPr>
+      <w:r>
+        <w:rPr>
+          <w:sz w:val="20"/>
+          <w:szCs w:val="20"/>
+        </w:rPr>
+        <w:fldChar w:fldCharType="end"/>
+      </w:r>
+      <w:r>
+        <w:rPr>
+          <w:noProof/>
+        </w:rPr>
+        <mc:AlternateContent>
+          <mc:Choice Requires="wps">
+            <w:drawing>
+              <wp:anchor distT="0" distB="0" distL="114300" distR="114300" simplePos="0" relativeHeight="251666432" behindDoc="0" locked="0" layoutInCell="1" allowOverlap="1" wp14:anchorId="37CAAC2A" wp14:editId="235F95CC">
+                <wp:simplePos x="0" y="0"/>
+                <wp:positionH relativeFrom="column">
+                  <wp:posOffset>3227705</wp:posOffset>
+                </wp:positionH>
+                <wp:positionV relativeFrom="paragraph">
+                  <wp:posOffset>180340</wp:posOffset>
+                </wp:positionV>
+                <wp:extent cx="2889250" cy="635"/>
+                <wp:effectExtent l="0" t="0" r="0" b="0"/>
+                <wp:wrapSquare wrapText="bothSides"/>
+                <wp:docPr id="1836189962" name="Text Box 1"/>
+                <wp:cNvGraphicFramePr/>
+                <a:graphic xmlns:a="http://schemas.openxmlformats.org/drawingml/2006/main">
+                  <a:graphicData uri="http://schemas.microsoft.com/office/word/2010/wordprocessingShape">
+                    <wps:wsp>
+                      <wps:cNvSpPr txBox="1"/>
+                      <wps:spPr>
+                        <a:xfrm>
+                          <a:off x="0" y="0"/>
+                          <a:ext cx="2889250" cy="635"/>
+                        </a:xfrm>
+                        <a:prstGeom prst="rect">
+                          <a:avLst/>
+                        </a:prstGeom>
+                        <a:solidFill>
+                          <a:prstClr val="white"/>
+                        </a:solidFill>
+                        <a:ln>
+                          <a:noFill/>
+                        </a:ln>
+                      </wps:spPr>
+                      <wps:txbx>
+                        <w:txbxContent>
+                          <w:p>
+                            <w:pPr>
+                              <w:pStyle w:val="Caption"/>
+                              <w:jc w:val="center"/>
+                              <w:rPr>
+                                <w:noProof/>
+                              </w:rPr>
+                            </w:pPr>
+                            <w:bookmarkStart w:id="2" w:name="_Toc136700831"/>
+                            <w:r>
+                              <w:t xml:space="preserve">Figuur </w:t>
+                            </w:r>
+                            <w:r>
+                              <w:fldChar w:fldCharType="begin"/>
+                            </w:r>
+                            <w:r>
+                              <w:instrText xml:space="preserve"> SEQ Figuur \* ARABIC </w:instrText>
+                            </w:r>
+                            <w:r>
+                              <w:fldChar w:fldCharType="separate"/>
+                            </w:r>
+                            <w:r>
+                              <w:rPr>
+                                <w:noProof/>
+                              </w:rPr>
+                              <w:t>3</w:t>
+                            </w:r>
+                            <w:r>
+                              <w:rPr>
+                                <w:noProof/>
+                              </w:rPr>
+                              <w:fldChar w:fldCharType="end"/>
+                            </w:r>
+                            <w:r>
+                              <w:t xml:space="preserve">: </w:t>
+                            </w:r>
+                            <w:r>
+                              <w:t>Voorstelling ontvanger</w:t>
+                            </w:r>
+                            <w:bookmarkEnd w:id="2"/>
+                          </w:p>
+                        </w:txbxContent>
+                      </wps:txbx>
+                      <wps:bodyPr rot="0" spcFirstLastPara="0" vertOverflow="overflow" horzOverflow="overflow" vert="horz" wrap="square" lIns="0" tIns="0" rIns="0" bIns="0" numCol="1" spcCol="0" rtlCol="0" fromWordArt="0" anchor="t" anchorCtr="0" forceAA="0" compatLnSpc="1">
+                        <a:prstTxWarp prst="textNoShape">
+                          <a:avLst/>
+                        </a:prstTxWarp>
+                        <a:spAutoFit/>
+                      </wps:bodyPr>
+                    </wps:wsp>
+                  </a:graphicData>
+                </a:graphic>
+              </wp:anchor>
+            </w:drawing>
+          </mc:Choice>
+          <mc:Fallback>
+            <w:pict>
+              <v:shape w14:anchorId="37CAAC2A" id="_x0000_s1028" type="#_x0000_t202" style="position:absolute;margin-left:254.15pt;margin-top:14.2pt;width:227.5pt;height:.05pt;z-index:251666432;visibility:visible;mso-wrap-style:square;mso-wrap-distance-left:9pt;mso-wrap-distance-top:0;mso-wrap-distance-right:9pt;mso-wrap-distance-bottom:0;mso-position-horizontal:absolute;mso-position-horizontal-relative:text;mso-position-vertical:absolute;mso-position-vertical-relative:text;v-text-anchor:top" o:gfxdata="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" stroked="f">
+                <v:textbox style="mso-fit-shape-to-text:t" inset="0,0,0,0">
+                  <w:txbxContent>
+                    <w:p>
+                      <w:pPr>
+                        <w:pStyle w:val="Caption"/>
+                        <w:jc w:val="center"/>
+                        <w:rPr>
+                          <w:noProof/>
+                        </w:rPr>
+                      </w:pPr>
+                      <w:bookmarkStart w:id="5" w:name="_Toc136700831"/>
+                      <w:r>
+                        <w:t xml:space="preserve">Figuur </w:t>
+                      </w:r>
+                      <w:r>
+                        <w:fldChar w:fldCharType="begin"/>
+                      </w:r>
+                      <w:r>
+                        <w:instrText xml:space="preserve"> SEQ Figuur \* ARABIC </w:instrText>
+                      </w:r>
+                      <w:r>
+                        <w:fldChar w:fldCharType="separate"/>
+                      </w:r>
+                      <w:r>
+                        <w:rPr>
+                          <w:noProof/>
+                        </w:rPr>
+                        <w:t>3</w:t>
+                      </w:r>
+                      <w:r>
+                        <w:rPr>
+                          <w:noProof/>
+                        </w:rPr>
+                        <w:fldChar w:fldCharType="end"/>
+                      </w:r>
+                      <w:r>
+                        <w:t xml:space="preserve">: </w:t>
+                      </w:r>
+                      <w:r>
+                        <w:t>Voorstelling ontvanger</w:t>
+                      </w:r>
+                      <w:bookmarkEnd w:id="5"/>
+                    </w:p>
+                  </w:txbxContent>
+                </v:textbox>
+                <w10:wrap type="square"/>
+              </v:shape>
+            </w:pict>
+          </mc:Fallback>
+        </mc:AlternateContent>
+      </w:r>
+    </w:p>
+    <w:p>
+      <w:pPr>
+        <w:pStyle w:val="Heading1"/>
+      </w:pPr>
+    </w:p>
+    <w:sdt>
+      <w:sdtPr>
+        <w:id w:val="1222336304"/>
+        <w:docPartObj>
+          <w:docPartGallery w:val="Bibliographies"/>
+          <w:docPartUnique/>
+        </w:docPartObj>
+      </w:sdtPr>
+      <w:sdtEndPr>
+        <w:rPr>
+          <w:rFonts w:asciiTheme="minorHAnsi" w:eastAsiaTheme="minorHAnsi" w:hAnsiTheme="minorHAnsi" w:cstheme="minorBidi"/>
+          <w:color w:val="auto"/>
+          <w:sz w:val="22"/>
+          <w:szCs w:val="22"/>
+        </w:rPr>
+      </w:sdtEndPr>
+      <w:sdtContent>
+        <w:p>
+          <w:pPr>
+            <w:pStyle w:val="Heading1"/>
+          </w:pPr>
+          <w:r>
+            <w:t>Bibliografie</w:t>
+          </w:r>
+        </w:p>
+        <w:sdt>
+          <w:sdtPr>
+            <w:id w:val="111145805"/>
+            <w:bibliography/>
+          </w:sdtPr>
+          <w:sdtContent>
+            <w:p>
+              <w:pPr>
+                <w:pStyle w:val="Bibliography"/>
+                <w:ind w:left="720" w:hanging="720"/>
+                <w:rPr>
+                  <w:noProof/>
+                  <w:sz w:val="24"/>
+                  <w:szCs w:val="24"/>
+                </w:rPr>
+              </w:pPr>
+              <w:r>
+                <w:fldChar w:fldCharType="begin"/>
+              </w:r>
+              <w:r>
+                <w:instrText xml:space="preserve"> BIBLIOGRAPHY </w:instrText>
+              </w:r>
+              <w:r>
+                <w:fldChar w:fldCharType="separate"/>
+              </w:r>
+              <w:r>
+                <w:rPr>
+                  <w:noProof/>
+                </w:rPr>
+                <w:t xml:space="preserve">lifi.nl. (2022, 10 05). </w:t>
+              </w:r>
+              <w:r>
+                <w:rPr>
+                  <w:i/>
+                  <w:iCs/>
+                  <w:noProof/>
+                </w:rPr>
+                <w:t>lifi.nl.</w:t>
+              </w:r>
+              <w:r>
+                <w:rPr>
+                  <w:noProof/>
+                </w:rPr>
+                <w:t xml:space="preserve"> Opgehaald van lifi.nl: https://www.lifi.nl/lifi-technologie/#:~:text=Met%20LiFi%20technologie%20kunnen%20gegevens,extreem%20hoge%20snelheden%20worden%20gemoduleerd.</w:t>
+              </w:r>
+            </w:p>
+            <w:p>
+              <w:pPr>
+                <w:pStyle w:val="Bibliography"/>
+                <w:ind w:left="720" w:hanging="720"/>
+              </w:pPr>
+              <w:r>
+                <w:rPr>
+                  <w:noProof/>
+                </w:rPr>
+                <w:t xml:space="preserve">Revistaespacios. (2022, 10 05). </w:t>
+              </w:r>
+              <w:r>
+                <w:rPr>
+                  <w:i/>
+                  <w:iCs/>
+                  <w:noProof/>
+                </w:rPr>
+                <w:t>Revistaespacios.</w:t>
+              </w:r>
+              <w:r>
+                <w:rPr>
+                  <w:noProof/>
+                </w:rPr>
+                <w:t xml:space="preserve"> Opgehaald van Revistaespacios: http://www3.revistaespacios.com/a20v41n29/a20v41n29p02.pdf</w:t>
+              </w:r>
+              <w:r>
+                <w:rPr>
+                  <w:b/>
+                  <w:bCs/>
+                  <w:noProof/>
+                </w:rPr>
+                <w:fldChar w:fldCharType="end"/>
+              </w:r>
+            </w:p>
+          </w:sdtContent>
+        </w:sdt>
+      </w:sdtContent>
+    </w:sdt>
     <w:p/>
     <w:sectPr>
       <w:pgSz w:w="11906" w:h="16838"/>
@@ -921,6 +1798,119 @@
     </w:lvl>
   </w:abstractNum>
   <w:abstractNum w:abstractNumId="3" w15:restartNumberingAfterBreak="0">
+    <w:nsid w:val="1DA9073E"/>
+    <w:multiLevelType w:val="hybridMultilevel"/>
+    <w:tmpl w:val="AFD60FD4"/>
+    <w:lvl w:ilvl="0" w:tplc="DE2A7FC2">
+      <w:start w:val="1"/>
+      <w:numFmt w:val="bullet"/>
+      <w:lvlText w:val="-"/>
+      <w:lvlJc w:val="left"/>
+      <w:pPr>
+        <w:ind w:left="720" w:hanging="360"/>
+      </w:pPr>
+      <w:rPr>
+        <w:rFonts w:ascii="Calibri" w:eastAsiaTheme="minorHAnsi" w:hAnsi="Calibri" w:cs="Calibri" w:hint="default"/>
+      </w:rPr>
+    </w:lvl>
+    <w:lvl w:ilvl="1" w:tplc="08130003" w:tentative="1">
+      <w:start w:val="1"/>
+      <w:numFmt w:val="bullet"/>
+      <w:lvlText w:val="o"/>
+      <w:lvlJc w:val="left"/>
+      <w:pPr>
+        <w:ind w:left="1440" w:hanging="360"/>
+      </w:pPr>
+      <w:rPr>
+        <w:rFonts w:ascii="Courier New" w:hAnsi="Courier New" w:cs="Courier New" w:hint="default"/>
+      </w:rPr>
+    </w:lvl>
+    <w:lvl w:ilvl="2" w:tplc="08130005" w:tentative="1">
+      <w:start w:val="1"/>
+      <w:numFmt w:val="bullet"/>
+      <w:lvlText w:val=""/>
+      <w:lvlJc w:val="left"/>
+      <w:pPr>
+        <w:ind w:left="2160" w:hanging="360"/>
+      </w:pPr>
+      <w:rPr>
+        <w:rFonts w:ascii="Wingdings" w:hAnsi="Wingdings" w:hint="default"/>
+      </w:rPr>
+    </w:lvl>
+    <w:lvl w:ilvl="3" w:tplc="08130001" w:tentative="1">
+      <w:start w:val="1"/>
+      <w:numFmt w:val="bullet"/>
+      <w:lvlText w:val=""/>
+      <w:lvlJc w:val="left"/>
+      <w:pPr>
+        <w:ind w:left="2880" w:hanging="360"/>
+      </w:pPr>
+      <w:rPr>
+        <w:rFonts w:ascii="Symbol" w:hAnsi="Symbol" w:hint="default"/>
+      </w:rPr>
+    </w:lvl>
+    <w:lvl w:ilvl="4" w:tplc="08130003" w:tentative="1">
+      <w:start w:val="1"/>
+      <w:numFmt w:val="bullet"/>
+      <w:lvlText w:val="o"/>
+      <w:lvlJc w:val="left"/>
+      <w:pPr>
+        <w:ind w:left="3600" w:hanging="360"/>
+      </w:pPr>
+      <w:rPr>
+        <w:rFonts w:ascii="Courier New" w:hAnsi="Courier New" w:cs="Courier New" w:hint="default"/>
+      </w:rPr>
+    </w:lvl>
+    <w:lvl w:ilvl="5" w:tplc="08130005" w:tentative="1">
+      <w:start w:val="1"/>
+      <w:numFmt w:val="bullet"/>
+      <w:lvlText w:val=""/>
+      <w:lvlJc w:val="left"/>
+      <w:pPr>
+        <w:ind w:left="4320" w:hanging="360"/>
+      </w:pPr>
+      <w:rPr>
+        <w:rFonts w:ascii="Wingdings" w:hAnsi="Wingdings" w:hint="default"/>
+      </w:rPr>
+    </w:lvl>
+    <w:lvl w:ilvl="6" w:tplc="08130001" w:tentative="1">
+      <w:start w:val="1"/>
+      <w:numFmt w:val="bullet"/>
+      <w:lvlText w:val=""/>
+      <w:lvlJc w:val="left"/>
+      <w:pPr>
+        <w:ind w:left="5040" w:hanging="360"/>
+      </w:pPr>
+      <w:rPr>
+        <w:rFonts w:ascii="Symbol" w:hAnsi="Symbol" w:hint="default"/>
+      </w:rPr>
+    </w:lvl>
+    <w:lvl w:ilvl="7" w:tplc="08130003" w:tentative="1">
+      <w:start w:val="1"/>
+      <w:numFmt w:val="bullet"/>
+      <w:lvlText w:val="o"/>
+      <w:lvlJc w:val="left"/>
+      <w:pPr>
+        <w:ind w:left="5760" w:hanging="360"/>
+      </w:pPr>
+      <w:rPr>
+        <w:rFonts w:ascii="Courier New" w:hAnsi="Courier New" w:cs="Courier New" w:hint="default"/>
+      </w:rPr>
+    </w:lvl>
+    <w:lvl w:ilvl="8" w:tplc="08130005" w:tentative="1">
+      <w:start w:val="1"/>
+      <w:numFmt w:val="bullet"/>
+      <w:lvlText w:val=""/>
+      <w:lvlJc w:val="left"/>
+      <w:pPr>
+        <w:ind w:left="6480" w:hanging="360"/>
+      </w:pPr>
+      <w:rPr>
+        <w:rFonts w:ascii="Wingdings" w:hAnsi="Wingdings" w:hint="default"/>
+      </w:rPr>
+    </w:lvl>
+  </w:abstractNum>
+  <w:abstractNum w:abstractNumId="4" w15:restartNumberingAfterBreak="0">
     <w:nsid w:val="20CD1359"/>
     <w:multiLevelType w:val="multilevel"/>
     <w:tmpl w:val="DB26C1BE"/>
@@ -1069,7 +2059,7 @@
       </w:rPr>
     </w:lvl>
   </w:abstractNum>
-  <w:abstractNum w:abstractNumId="4" w15:restartNumberingAfterBreak="0">
+  <w:abstractNum w:abstractNumId="5" w15:restartNumberingAfterBreak="0">
     <w:nsid w:val="2ECB4DD4"/>
     <w:multiLevelType w:val="hybridMultilevel"/>
     <w:tmpl w:val="15DC1E08"/>
@@ -1182,7 +2172,7 @@
       </w:rPr>
     </w:lvl>
   </w:abstractNum>
-  <w:abstractNum w:abstractNumId="5" w15:restartNumberingAfterBreak="0">
+  <w:abstractNum w:abstractNumId="6" w15:restartNumberingAfterBreak="0">
     <w:nsid w:val="33DF3B04"/>
     <w:multiLevelType w:val="multilevel"/>
     <w:tmpl w:val="73D40E80"/>
@@ -1331,7 +2321,7 @@
       </w:rPr>
     </w:lvl>
   </w:abstractNum>
-  <w:abstractNum w:abstractNumId="6" w15:restartNumberingAfterBreak="0">
+  <w:abstractNum w:abstractNumId="7" w15:restartNumberingAfterBreak="0">
     <w:nsid w:val="3D4E0E52"/>
     <w:multiLevelType w:val="multilevel"/>
     <w:tmpl w:val="41B65DD8"/>
@@ -1480,7 +2470,7 @@
       </w:rPr>
     </w:lvl>
   </w:abstractNum>
-  <w:abstractNum w:abstractNumId="7" w15:restartNumberingAfterBreak="0">
+  <w:abstractNum w:abstractNumId="8" w15:restartNumberingAfterBreak="0">
     <w:nsid w:val="4B8449DC"/>
     <w:multiLevelType w:val="hybridMultilevel"/>
     <w:tmpl w:val="9CB07494"/>
@@ -1614,7 +2604,7 @@
       </w:rPr>
     </w:lvl>
   </w:abstractNum>
-  <w:abstractNum w:abstractNumId="8" w15:restartNumberingAfterBreak="0">
+  <w:abstractNum w:abstractNumId="9" w15:restartNumberingAfterBreak="0">
     <w:nsid w:val="4E2B7D6A"/>
     <w:multiLevelType w:val="hybridMultilevel"/>
     <w:tmpl w:val="FF4816DC"/>
@@ -1727,7 +2717,7 @@
       </w:rPr>
     </w:lvl>
   </w:abstractNum>
-  <w:abstractNum w:abstractNumId="9" w15:restartNumberingAfterBreak="0">
+  <w:abstractNum w:abstractNumId="10" w15:restartNumberingAfterBreak="0">
     <w:nsid w:val="54713636"/>
     <w:multiLevelType w:val="multilevel"/>
     <w:tmpl w:val="E5826D20"/>
@@ -1876,7 +2866,7 @@
       </w:rPr>
     </w:lvl>
   </w:abstractNum>
-  <w:abstractNum w:abstractNumId="10" w15:restartNumberingAfterBreak="0">
+  <w:abstractNum w:abstractNumId="11" w15:restartNumberingAfterBreak="0">
     <w:nsid w:val="5EA35D89"/>
     <w:multiLevelType w:val="hybridMultilevel"/>
     <w:tmpl w:val="2B9425CC"/>
@@ -1989,7 +2979,7 @@
       </w:rPr>
     </w:lvl>
   </w:abstractNum>
-  <w:abstractNum w:abstractNumId="11" w15:restartNumberingAfterBreak="0">
+  <w:abstractNum w:abstractNumId="12" w15:restartNumberingAfterBreak="0">
     <w:nsid w:val="6A4E0464"/>
     <w:multiLevelType w:val="multilevel"/>
     <w:tmpl w:val="57860F46"/>
@@ -2138,7 +3128,7 @@
       </w:rPr>
     </w:lvl>
   </w:abstractNum>
-  <w:abstractNum w:abstractNumId="12" w15:restartNumberingAfterBreak="0">
+  <w:abstractNum w:abstractNumId="13" w15:restartNumberingAfterBreak="0">
     <w:nsid w:val="72241F27"/>
     <w:multiLevelType w:val="multilevel"/>
     <w:tmpl w:val="C3703EE8"/>
@@ -2287,7 +3277,7 @@
       </w:rPr>
     </w:lvl>
   </w:abstractNum>
-  <w:abstractNum w:abstractNumId="13" w15:restartNumberingAfterBreak="0">
+  <w:abstractNum w:abstractNumId="14" w15:restartNumberingAfterBreak="0">
     <w:nsid w:val="7BED74B2"/>
     <w:multiLevelType w:val="multilevel"/>
     <w:tmpl w:val="653AD5A8"/>
@@ -2437,34 +3427,34 @@
     </w:lvl>
   </w:abstractNum>
   <w:num w:numId="1" w16cid:durableId="97988643">
+    <w:abstractNumId w:val="12"/>
+  </w:num>
+  <w:num w:numId="2" w16cid:durableId="1197305560">
+    <w:abstractNumId w:val="5"/>
+  </w:num>
+  <w:num w:numId="3" w16cid:durableId="1620838535">
     <w:abstractNumId w:val="11"/>
   </w:num>
-  <w:num w:numId="2" w16cid:durableId="1197305560">
+  <w:num w:numId="4" w16cid:durableId="73357336">
+    <w:abstractNumId w:val="9"/>
+  </w:num>
+  <w:num w:numId="5" w16cid:durableId="323628289">
+    <w:abstractNumId w:val="7"/>
+  </w:num>
+  <w:num w:numId="6" w16cid:durableId="307903124">
+    <w:abstractNumId w:val="13"/>
+  </w:num>
+  <w:num w:numId="7" w16cid:durableId="2076783621">
     <w:abstractNumId w:val="4"/>
   </w:num>
-  <w:num w:numId="3" w16cid:durableId="1620838535">
+  <w:num w:numId="8" w16cid:durableId="1656837050">
+    <w:abstractNumId w:val="14"/>
+  </w:num>
+  <w:num w:numId="9" w16cid:durableId="77799300">
     <w:abstractNumId w:val="10"/>
   </w:num>
-  <w:num w:numId="4" w16cid:durableId="73357336">
-    <w:abstractNumId w:val="8"/>
-  </w:num>
-  <w:num w:numId="5" w16cid:durableId="323628289">
+  <w:num w:numId="10" w16cid:durableId="1278875219">
     <w:abstractNumId w:val="6"/>
-  </w:num>
-  <w:num w:numId="6" w16cid:durableId="307903124">
-    <w:abstractNumId w:val="12"/>
-  </w:num>
-  <w:num w:numId="7" w16cid:durableId="2076783621">
-    <w:abstractNumId w:val="3"/>
-  </w:num>
-  <w:num w:numId="8" w16cid:durableId="1656837050">
-    <w:abstractNumId w:val="13"/>
-  </w:num>
-  <w:num w:numId="9" w16cid:durableId="77799300">
-    <w:abstractNumId w:val="9"/>
-  </w:num>
-  <w:num w:numId="10" w16cid:durableId="1278875219">
-    <w:abstractNumId w:val="5"/>
   </w:num>
   <w:num w:numId="11" w16cid:durableId="1402367492">
     <w:abstractNumId w:val="2"/>
@@ -2476,7 +3466,10 @@
     <w:abstractNumId w:val="1"/>
   </w:num>
   <w:num w:numId="14" w16cid:durableId="1154561697">
-    <w:abstractNumId w:val="7"/>
+    <w:abstractNumId w:val="8"/>
+  </w:num>
+  <w:num w:numId="15" w16cid:durableId="1841657900">
+    <w:abstractNumId w:val="3"/>
   </w:num>
 </w:numbering>
 </file>
@@ -3120,6 +4113,56 @@
       <w:szCs w:val="56"/>
     </w:rPr>
   </w:style>
+  <w:style w:type="paragraph" w:styleId="Caption">
+    <w:name w:val="caption"/>
+    <w:basedOn w:val="Normal"/>
+    <w:next w:val="Normal"/>
+    <w:uiPriority w:val="35"/>
+    <w:unhideWhenUsed/>
+    <w:qFormat/>
+    <w:rsid w:val="00C90AA8"/>
+    <w:pPr>
+      <w:spacing w:after="200" w:line="240" w:lineRule="auto"/>
+    </w:pPr>
+    <w:rPr>
+      <w:i/>
+      <w:iCs/>
+      <w:color w:val="44546A" w:themeColor="text2"/>
+      <w:sz w:val="18"/>
+      <w:szCs w:val="18"/>
+    </w:rPr>
+  </w:style>
+  <w:style w:type="paragraph" w:styleId="TableofFigures">
+    <w:name w:val="table of figures"/>
+    <w:basedOn w:val="Normal"/>
+    <w:next w:val="Normal"/>
+    <w:uiPriority w:val="99"/>
+    <w:unhideWhenUsed/>
+    <w:rsid w:val="00B16378"/>
+    <w:pPr>
+      <w:spacing w:after="0"/>
+    </w:pPr>
+  </w:style>
+  <w:style w:type="character" w:styleId="FollowedHyperlink">
+    <w:name w:val="FollowedHyperlink"/>
+    <w:basedOn w:val="DefaultParagraphFont"/>
+    <w:uiPriority w:val="99"/>
+    <w:semiHidden/>
+    <w:unhideWhenUsed/>
+    <w:rsid w:val="001A0B2F"/>
+    <w:rPr>
+      <w:color w:val="954F72" w:themeColor="followedHyperlink"/>
+      <w:u w:val="single"/>
+    </w:rPr>
+  </w:style>
+  <w:style w:type="paragraph" w:styleId="Bibliography">
+    <w:name w:val="Bibliography"/>
+    <w:basedOn w:val="Normal"/>
+    <w:next w:val="Normal"/>
+    <w:uiPriority w:val="37"/>
+    <w:unhideWhenUsed/>
+    <w:rsid w:val="005E2D99"/>
+  </w:style>
 </w:styles>
 </file>
 
@@ -3416,4 +4459,59 @@
     </a:ext>
   </a:extLst>
 </a:theme>
+</file>
+
+<file path=customXml/item1.xml><?xml version="1.0" encoding="utf-8"?>
+<b:Sources xmlns:b="http://schemas.openxmlformats.org/officeDocument/2006/bibliography" xmlns="http://schemas.openxmlformats.org/officeDocument/2006/bibliography" SelectedStyle="\APASixthEditionOfficeOnline.xsl" StyleName="APA" Version="6">
+  <b:Source>
+    <b:Tag>Rev22</b:Tag>
+    <b:SourceType>DocumentFromInternetSite</b:SourceType>
+    <b:Guid>{62D1DD9B-DE34-49A4-8BEE-E4C92B2E4CAB}</b:Guid>
+    <b:Title>Revistaespacios</b:Title>
+    <b:Year>2022</b:Year>
+    <b:InternetSiteTitle>Revistaespacios</b:InternetSiteTitle>
+    <b:Month>10</b:Month>
+    <b:Day>05</b:Day>
+    <b:URL>http://www3.revistaespacios.com/a20v41n29/a20v41n29p02.pdf</b:URL>
+    <b:Author>
+      <b:Author>
+        <b:NameList>
+          <b:Person>
+            <b:Last>Revistaespacios</b:Last>
+          </b:Person>
+        </b:NameList>
+      </b:Author>
+    </b:Author>
+    <b:RefOrder>1</b:RefOrder>
+  </b:Source>
+  <b:Source>
+    <b:Tag>lif22</b:Tag>
+    <b:SourceType>DocumentFromInternetSite</b:SourceType>
+    <b:Guid>{92F73910-8E9C-4794-8FDA-AB8FBBE9D9FB}</b:Guid>
+    <b:Title>lifi.nl</b:Title>
+    <b:InternetSiteTitle>lifi.nl</b:InternetSiteTitle>
+    <b:Year>2022</b:Year>
+    <b:Month>10</b:Month>
+    <b:Day>05</b:Day>
+    <b:URL>https://www.lifi.nl/lifi-technologie/#:~:text=Met%20LiFi%20technologie%20kunnen%20gegevens,extreem%20hoge%20snelheden%20worden%20gemoduleerd.</b:URL>
+    <b:Author>
+      <b:Author>
+        <b:NameList>
+          <b:Person>
+            <b:Last>lifi.nl</b:Last>
+          </b:Person>
+        </b:NameList>
+      </b:Author>
+    </b:Author>
+    <b:RefOrder>2</b:RefOrder>
+  </b:Source>
+</b:Sources>
+</file>
+
+<file path=customXml/itemProps1.xml><?xml version="1.0" encoding="utf-8"?>
+<ds:datastoreItem xmlns:ds="http://schemas.openxmlformats.org/officeDocument/2006/customXml" ds:itemID="{7D2751D6-DA6E-453E-8AD9-CFEE7C3B64BF}">
+  <ds:schemaRefs>
+    <ds:schemaRef ds:uri="http://schemas.openxmlformats.org/officeDocument/2006/bibliography"/>
+  </ds:schemaRefs>
+</ds:datastoreItem>
 </file>